--- a/informe proyecto.docx
+++ b/informe proyecto.docx
@@ -272,14 +272,32 @@
           <w:szCs w:val="24"/>
           <w:lang w:val="es-CO" w:eastAsia="es-CO"/>
         </w:rPr>
-        <w:t>Para la realización de este proyecto se ha diseñado y simulado en proteus cada uno de los componentes de un microprocesador, con el objeti</w:t>
-      </w:r>
+        <w:t xml:space="preserve">Para la realización de este proyecto se ha diseñado y simulado en </w:t>
+      </w:r>
+      <w:proofErr w:type="spellStart"/>
       <w:r>
         <w:rPr>
           <w:sz w:val="24"/>
           <w:szCs w:val="24"/>
           <w:lang w:val="es-CO" w:eastAsia="es-CO"/>
         </w:rPr>
+        <w:t>proteus</w:t>
+      </w:r>
+      <w:proofErr w:type="spellEnd"/>
+      <w:r>
+        <w:rPr>
+          <w:sz w:val="24"/>
+          <w:szCs w:val="24"/>
+          <w:lang w:val="es-CO" w:eastAsia="es-CO"/>
+        </w:rPr>
+        <w:t xml:space="preserve"> cada uno de los componentes de un microprocesador, con el objeti</w:t>
+      </w:r>
+      <w:r>
+        <w:rPr>
+          <w:sz w:val="24"/>
+          <w:szCs w:val="24"/>
+          <w:lang w:val="es-CO" w:eastAsia="es-CO"/>
+        </w:rPr>
         <w:t xml:space="preserve">vo de cumplir con las funciones de un </w:t>
       </w:r>
       <w:r>
@@ -336,14 +354,24 @@
           <w:szCs w:val="24"/>
           <w:lang w:val="es-CO" w:eastAsia="es-CO"/>
         </w:rPr>
-        <w:t>salida, la elaboración del TIMER</w:t>
-      </w:r>
+        <w:t xml:space="preserve">salida, la elaboración del </w:t>
+      </w:r>
+      <w:proofErr w:type="spellStart"/>
       <w:r>
         <w:rPr>
           <w:sz w:val="24"/>
           <w:szCs w:val="24"/>
           <w:lang w:val="es-CO" w:eastAsia="es-CO"/>
         </w:rPr>
+        <w:t>TIMER</w:t>
+      </w:r>
+      <w:proofErr w:type="spellEnd"/>
+      <w:r>
+        <w:rPr>
+          <w:sz w:val="24"/>
+          <w:szCs w:val="24"/>
+          <w:lang w:val="es-CO" w:eastAsia="es-CO"/>
+        </w:rPr>
         <w:t xml:space="preserve"> y un registro de memoria RAM.</w:t>
       </w:r>
     </w:p>
@@ -405,7 +433,25 @@
           <w:szCs w:val="24"/>
           <w:lang w:val="es-CO"/>
         </w:rPr>
-        <w:t xml:space="preserve"> ATMEGA, timer, memoria RAM</w:t>
+        <w:t xml:space="preserve"> ATMEGA, </w:t>
+      </w:r>
+      <w:proofErr w:type="spellStart"/>
+      <w:r>
+        <w:rPr>
+          <w:sz w:val="24"/>
+          <w:szCs w:val="24"/>
+          <w:lang w:val="es-CO"/>
+        </w:rPr>
+        <w:t>timer</w:t>
+      </w:r>
+      <w:proofErr w:type="spellEnd"/>
+      <w:r>
+        <w:rPr>
+          <w:sz w:val="24"/>
+          <w:szCs w:val="24"/>
+          <w:lang w:val="es-CO"/>
+        </w:rPr>
+        <w:t>, memoria RAM</w:t>
       </w:r>
       <w:r>
         <w:rPr>
@@ -924,6 +970,7 @@
         </w:rPr>
         <w:t>(</w:t>
       </w:r>
+      <w:proofErr w:type="spellStart"/>
       <w:r>
         <w:rPr>
           <w:i/>
@@ -932,6 +979,7 @@
         </w:rPr>
         <w:t>ALU</w:t>
       </w:r>
+      <w:proofErr w:type="spellEnd"/>
       <w:r>
         <w:rPr>
           <w:color w:val="000000"/>
@@ -1120,6 +1168,58 @@
         </w:rPr>
         <w:t>,</w:t>
       </w:r>
+      <w:r>
+        <w:rPr>
+          <w:sz w:val="24"/>
+          <w:szCs w:val="24"/>
+          <w:lang w:val="es-CO"/>
+        </w:rPr>
+        <w:t xml:space="preserve"> con </w:t>
+      </w:r>
+      <w:r>
+        <w:rPr>
+          <w:sz w:val="24"/>
+          <w:szCs w:val="24"/>
+          <w:lang w:val="es-CO"/>
+        </w:rPr>
+        <w:t>el simulador de circuitos ISIS Proteus.</w:t>
+      </w:r>
+      <w:r>
+        <w:rPr>
+          <w:sz w:val="24"/>
+          <w:szCs w:val="24"/>
+          <w:lang w:val="es-CO"/>
+        </w:rPr>
+        <w:t xml:space="preserve"> </w:t>
+      </w:r>
+    </w:p>
+    <w:p>
+      <w:pPr>
+        <w:pStyle w:val="Prrafodelista"/>
+        <w:rPr>
+          <w:sz w:val="24"/>
+          <w:szCs w:val="24"/>
+          <w:lang w:val="es-CO"/>
+        </w:rPr>
+      </w:pPr>
+    </w:p>
+    <w:p>
+      <w:pPr>
+        <w:pStyle w:val="Ttulo1"/>
+        <w:rPr>
+          <w:sz w:val="24"/>
+          <w:szCs w:val="24"/>
+          <w:lang w:val="es-CO"/>
+        </w:rPr>
+      </w:pPr>
+      <w:r>
+        <w:rPr>
+          <w:sz w:val="24"/>
+          <w:szCs w:val="24"/>
+          <w:lang w:val="es-CO"/>
+        </w:rPr>
+        <w:t>MARCO TE</w:t>
+      </w:r>
       <w:bookmarkStart w:id="1" w:name="_GoBack"/>
       <w:bookmarkEnd w:id="1"/>
       <w:r>
@@ -1128,50 +1228,7 @@
           <w:szCs w:val="24"/>
           <w:lang w:val="es-CO"/>
         </w:rPr>
-        <w:t xml:space="preserve"> con </w:t>
-      </w:r>
-      <w:r>
-        <w:rPr>
-          <w:sz w:val="24"/>
-          <w:szCs w:val="24"/>
-        </w:rPr>
-        <w:t>el simulador de circuitos ISIS Proteus.</w:t>
-      </w:r>
-      <w:r>
-        <w:rPr>
-          <w:sz w:val="24"/>
-          <w:szCs w:val="24"/>
-          <w:lang w:val="es-CO"/>
-        </w:rPr>
-        <w:t xml:space="preserve"> </w:t>
-      </w:r>
-    </w:p>
-    <w:p>
-      <w:pPr>
-        <w:pStyle w:val="Prrafodelista"/>
-        <w:rPr>
-          <w:sz w:val="24"/>
-          <w:szCs w:val="24"/>
-          <w:lang w:val="es-CO"/>
-        </w:rPr>
-      </w:pPr>
-    </w:p>
-    <w:p>
-      <w:pPr>
-        <w:pStyle w:val="Ttulo1"/>
-        <w:rPr>
-          <w:sz w:val="24"/>
-          <w:szCs w:val="24"/>
-          <w:lang w:val="es-CO"/>
-        </w:rPr>
-      </w:pPr>
-      <w:r>
-        <w:rPr>
-          <w:sz w:val="24"/>
-          <w:szCs w:val="24"/>
-          <w:lang w:val="es-CO"/>
-        </w:rPr>
-        <w:t>MARCO TEÓRICO</w:t>
+        <w:t>ÓRICO</w:t>
       </w:r>
     </w:p>
     <w:p>
@@ -1258,12 +1315,21 @@
           <w:szCs w:val="24"/>
         </w:rPr>
       </w:pPr>
-      <w:r>
-        <w:rPr>
-          <w:sz w:val="24"/>
-          <w:szCs w:val="24"/>
-        </w:rPr>
-        <w:t xml:space="preserve">Microprocesador </w:t>
+      <w:proofErr w:type="spellStart"/>
+      <w:r>
+        <w:rPr>
+          <w:sz w:val="24"/>
+          <w:szCs w:val="24"/>
+        </w:rPr>
+        <w:t>Microprocesador</w:t>
+      </w:r>
+      <w:proofErr w:type="spellEnd"/>
+      <w:r>
+        <w:rPr>
+          <w:sz w:val="24"/>
+          <w:szCs w:val="24"/>
+        </w:rPr>
+        <w:t xml:space="preserve"> </w:t>
       </w:r>
     </w:p>
     <w:p>
@@ -1281,7 +1347,43 @@
           <w:szCs w:val="24"/>
           <w:lang w:val="es-ES"/>
         </w:rPr>
-        <w:t xml:space="preserve">El microprocesador es un circuito integrado que contiene la Unidad Central de Proceso (UCP), también llamada procesador, de un computador. La UCP está formada por la Unidad de Control, que interpreta las instrucciones, y el Camino de Datos, que las ejecuta. </w:t>
+        <w:t>El microprocesador es un circuito integrado que contiene la Unidad Central de Proceso (</w:t>
+      </w:r>
+      <w:proofErr w:type="spellStart"/>
+      <w:r>
+        <w:rPr>
+          <w:sz w:val="24"/>
+          <w:szCs w:val="24"/>
+          <w:lang w:val="es-ES"/>
+        </w:rPr>
+        <w:t>UCP</w:t>
+      </w:r>
+      <w:proofErr w:type="spellEnd"/>
+      <w:r>
+        <w:rPr>
+          <w:sz w:val="24"/>
+          <w:szCs w:val="24"/>
+          <w:lang w:val="es-ES"/>
+        </w:rPr>
+        <w:t xml:space="preserve">), también llamada procesador, de un computador. La </w:t>
+      </w:r>
+      <w:proofErr w:type="spellStart"/>
+      <w:r>
+        <w:rPr>
+          <w:sz w:val="24"/>
+          <w:szCs w:val="24"/>
+          <w:lang w:val="es-ES"/>
+        </w:rPr>
+        <w:t>UCP</w:t>
+      </w:r>
+      <w:proofErr w:type="spellEnd"/>
+      <w:r>
+        <w:rPr>
+          <w:sz w:val="24"/>
+          <w:szCs w:val="24"/>
+          <w:lang w:val="es-ES"/>
+        </w:rPr>
+        <w:t xml:space="preserve"> está formada por la Unidad de Control, que interpreta las instrucciones, y el Camino de Datos, que las ejecuta. </w:t>
       </w:r>
     </w:p>
     <w:p>
@@ -1444,6 +1546,7 @@
           <w:szCs w:val="24"/>
         </w:rPr>
       </w:pPr>
+      <w:proofErr w:type="spellStart"/>
       <w:r>
         <w:rPr>
           <w:sz w:val="24"/>
@@ -1456,7 +1559,15 @@
           <w:sz w:val="24"/>
           <w:szCs w:val="24"/>
         </w:rPr>
-        <w:t xml:space="preserve">egistro </w:t>
+        <w:t>egistro</w:t>
+      </w:r>
+      <w:proofErr w:type="spellEnd"/>
+      <w:r>
+        <w:rPr>
+          <w:sz w:val="24"/>
+          <w:szCs w:val="24"/>
+        </w:rPr>
+        <w:t xml:space="preserve"> </w:t>
       </w:r>
     </w:p>
     <w:p>
@@ -1508,12 +1619,21 @@
           <w:szCs w:val="24"/>
         </w:rPr>
       </w:pPr>
-      <w:r>
-        <w:rPr>
-          <w:sz w:val="24"/>
-          <w:szCs w:val="24"/>
-        </w:rPr>
-        <w:t xml:space="preserve">Unidad de control </w:t>
+      <w:proofErr w:type="spellStart"/>
+      <w:r>
+        <w:rPr>
+          <w:sz w:val="24"/>
+          <w:szCs w:val="24"/>
+        </w:rPr>
+        <w:t>Unidad</w:t>
+      </w:r>
+      <w:proofErr w:type="spellEnd"/>
+      <w:r>
+        <w:rPr>
+          <w:sz w:val="24"/>
+          <w:szCs w:val="24"/>
+        </w:rPr>
+        <w:t xml:space="preserve"> de control </w:t>
       </w:r>
     </w:p>
     <w:p>
@@ -1533,7 +1653,33 @@
           <w:szCs w:val="24"/>
           <w:lang w:val="es-ES"/>
         </w:rPr>
-        <w:t>Esta unidad es de las más importantes en el procesador, en ella recae la lógica necesaria para la decodificación y ejecución de las instrucciones, el control de los registros, la ALU, los buses y cuanta cosa más se quiera meter en el procesador. La unidad de control es uno de los elementos fundamentales que determinan las prestaciones del procesador</w:t>
+        <w:t xml:space="preserve">Esta unidad es de las más importantes en el procesador, en ella recae la lógica necesaria para la decodificación y ejecución de las instrucciones, el control de los registros, la </w:t>
+      </w:r>
+      <w:proofErr w:type="spellStart"/>
+      <w:r>
+        <w:rPr>
+          <w:sz w:val="24"/>
+          <w:szCs w:val="24"/>
+          <w:lang w:val="es-ES"/>
+        </w:rPr>
+        <w:t>ALU</w:t>
+      </w:r>
+      <w:proofErr w:type="spellEnd"/>
+      <w:r>
+        <w:rPr>
+          <w:sz w:val="24"/>
+          <w:szCs w:val="24"/>
+          <w:lang w:val="es-ES"/>
+        </w:rPr>
+        <w:t xml:space="preserve">, los buses y cuanta cosa más se quiera meter en el </w:t>
+      </w:r>
+      <w:r>
+        <w:rPr>
+          <w:sz w:val="24"/>
+          <w:szCs w:val="24"/>
+          <w:lang w:val="es-ES"/>
+        </w:rPr>
+        <w:t>procesador. La unidad de control es uno de los elementos fundamentales que determinan las prestaciones del procesador</w:t>
       </w:r>
     </w:p>
     <w:p>
@@ -1553,12 +1699,69 @@
           <w:szCs w:val="24"/>
         </w:rPr>
       </w:pPr>
-      <w:r>
-        <w:rPr>
-          <w:sz w:val="24"/>
-          <w:szCs w:val="24"/>
-        </w:rPr>
-        <w:t xml:space="preserve">Unidad Aritmética Lógica (ALU) </w:t>
+      <w:proofErr w:type="spellStart"/>
+      <w:r>
+        <w:rPr>
+          <w:sz w:val="24"/>
+          <w:szCs w:val="24"/>
+        </w:rPr>
+        <w:t>Unidad</w:t>
+      </w:r>
+      <w:proofErr w:type="spellEnd"/>
+      <w:r>
+        <w:rPr>
+          <w:sz w:val="24"/>
+          <w:szCs w:val="24"/>
+        </w:rPr>
+        <w:t xml:space="preserve"> </w:t>
+      </w:r>
+      <w:proofErr w:type="spellStart"/>
+      <w:r>
+        <w:rPr>
+          <w:sz w:val="24"/>
+          <w:szCs w:val="24"/>
+        </w:rPr>
+        <w:t>Aritmética</w:t>
+      </w:r>
+      <w:proofErr w:type="spellEnd"/>
+      <w:r>
+        <w:rPr>
+          <w:sz w:val="24"/>
+          <w:szCs w:val="24"/>
+        </w:rPr>
+        <w:t xml:space="preserve"> </w:t>
+      </w:r>
+      <w:proofErr w:type="spellStart"/>
+      <w:r>
+        <w:rPr>
+          <w:sz w:val="24"/>
+          <w:szCs w:val="24"/>
+        </w:rPr>
+        <w:t>Lógica</w:t>
+      </w:r>
+      <w:proofErr w:type="spellEnd"/>
+      <w:r>
+        <w:rPr>
+          <w:sz w:val="24"/>
+          <w:szCs w:val="24"/>
+        </w:rPr>
+        <w:t xml:space="preserve"> (</w:t>
+      </w:r>
+      <w:proofErr w:type="spellStart"/>
+      <w:r>
+        <w:rPr>
+          <w:sz w:val="24"/>
+          <w:szCs w:val="24"/>
+        </w:rPr>
+        <w:t>ALU</w:t>
+      </w:r>
+      <w:proofErr w:type="spellEnd"/>
+      <w:r>
+        <w:rPr>
+          <w:sz w:val="24"/>
+          <w:szCs w:val="24"/>
+        </w:rPr>
+        <w:t xml:space="preserve">) </w:t>
       </w:r>
     </w:p>
     <w:p>
@@ -1628,7 +1831,25 @@
           <w:szCs w:val="24"/>
           <w:lang w:val="es-ES"/>
         </w:rPr>
-        <w:t>Son el medio de comunicación que utilizan los diferentes componentes del procesador para intercambiar información entre sí, eventualmente los buses o una parte de ellos estarán reflejados en los pines del encapsulado del procesador.</w:t>
+        <w:t xml:space="preserve">Son el medio de comunicación que utilizan los diferentes componentes del procesador para intercambiar información entre sí, eventualmente los buses o una parte de ellos estarán reflejados en los </w:t>
+      </w:r>
+      <w:proofErr w:type="spellStart"/>
+      <w:r>
+        <w:rPr>
+          <w:sz w:val="24"/>
+          <w:szCs w:val="24"/>
+          <w:lang w:val="es-ES"/>
+        </w:rPr>
+        <w:t>pines</w:t>
+      </w:r>
+      <w:proofErr w:type="spellEnd"/>
+      <w:r>
+        <w:rPr>
+          <w:sz w:val="24"/>
+          <w:szCs w:val="24"/>
+          <w:lang w:val="es-ES"/>
+        </w:rPr>
+        <w:t xml:space="preserve"> del encapsulado del procesador.</w:t>
       </w:r>
     </w:p>
     <w:p>
@@ -1767,7 +1988,31 @@
           <w:shd w:val="clear" w:color="auto" w:fill="FFFFFF"/>
           <w:lang w:val="es-ES"/>
         </w:rPr>
-        <w:t>Para la elaboración del microprocesador se ha comenzado a realizar la simulación de un pin del microcontrolador en la herramienta de proteus.</w:t>
+        <w:t xml:space="preserve">Para la elaboración del microprocesador se ha comenzado a realizar la simulación de un pin del microcontrolador en la herramienta de </w:t>
+      </w:r>
+      <w:proofErr w:type="spellStart"/>
+      <w:r>
+        <w:rPr>
+          <w:bCs/>
+          <w:color w:val="000000"/>
+          <w:sz w:val="24"/>
+          <w:szCs w:val="24"/>
+          <w:shd w:val="clear" w:color="auto" w:fill="FFFFFF"/>
+          <w:lang w:val="es-ES"/>
+        </w:rPr>
+        <w:t>proteus</w:t>
+      </w:r>
+      <w:proofErr w:type="spellEnd"/>
+      <w:r>
+        <w:rPr>
+          <w:bCs/>
+          <w:color w:val="000000"/>
+          <w:sz w:val="24"/>
+          <w:szCs w:val="24"/>
+          <w:shd w:val="clear" w:color="auto" w:fill="FFFFFF"/>
+          <w:lang w:val="es-ES"/>
+        </w:rPr>
+        <w:t>.</w:t>
       </w:r>
     </w:p>
     <w:p>
@@ -1995,6 +2240,7 @@
           <w:szCs w:val="24"/>
           <w:lang w:val="es-ES"/>
         </w:rPr>
+        <w:lastRenderedPageBreak/>
         <w:t>En la figura 2</w:t>
       </w:r>
       <w:r>
@@ -2011,15 +2257,79 @@
           <w:szCs w:val="24"/>
           <w:lang w:val="es-ES"/>
         </w:rPr>
-        <w:t>sta por 5 partes, DDRx, PORTx, PINx</w:t>
-      </w:r>
-      <w:r>
-        <w:rPr>
-          <w:sz w:val="24"/>
-          <w:szCs w:val="24"/>
-          <w:lang w:val="es-ES"/>
-        </w:rPr>
-        <w:t>, sincronizador y resistencia de pull-up.</w:t>
+        <w:t xml:space="preserve">sta por 5 partes, </w:t>
+      </w:r>
+      <w:proofErr w:type="spellStart"/>
+      <w:r>
+        <w:rPr>
+          <w:sz w:val="24"/>
+          <w:szCs w:val="24"/>
+          <w:lang w:val="es-ES"/>
+        </w:rPr>
+        <w:t>DDRx</w:t>
+      </w:r>
+      <w:proofErr w:type="spellEnd"/>
+      <w:r>
+        <w:rPr>
+          <w:sz w:val="24"/>
+          <w:szCs w:val="24"/>
+          <w:lang w:val="es-ES"/>
+        </w:rPr>
+        <w:t xml:space="preserve">, </w:t>
+      </w:r>
+      <w:proofErr w:type="spellStart"/>
+      <w:r>
+        <w:rPr>
+          <w:sz w:val="24"/>
+          <w:szCs w:val="24"/>
+          <w:lang w:val="es-ES"/>
+        </w:rPr>
+        <w:t>PORTx</w:t>
+      </w:r>
+      <w:proofErr w:type="spellEnd"/>
+      <w:r>
+        <w:rPr>
+          <w:sz w:val="24"/>
+          <w:szCs w:val="24"/>
+          <w:lang w:val="es-ES"/>
+        </w:rPr>
+        <w:t xml:space="preserve">, </w:t>
+      </w:r>
+      <w:proofErr w:type="spellStart"/>
+      <w:r>
+        <w:rPr>
+          <w:sz w:val="24"/>
+          <w:szCs w:val="24"/>
+          <w:lang w:val="es-ES"/>
+        </w:rPr>
+        <w:t>PINx</w:t>
+      </w:r>
+      <w:proofErr w:type="spellEnd"/>
+      <w:r>
+        <w:rPr>
+          <w:sz w:val="24"/>
+          <w:szCs w:val="24"/>
+          <w:lang w:val="es-ES"/>
+        </w:rPr>
+        <w:t xml:space="preserve">, sincronizador y resistencia de </w:t>
+      </w:r>
+      <w:proofErr w:type="spellStart"/>
+      <w:r>
+        <w:rPr>
+          <w:sz w:val="24"/>
+          <w:szCs w:val="24"/>
+          <w:lang w:val="es-ES"/>
+        </w:rPr>
+        <w:t>pull</w:t>
+      </w:r>
+      <w:proofErr w:type="spellEnd"/>
+      <w:r>
+        <w:rPr>
+          <w:sz w:val="24"/>
+          <w:szCs w:val="24"/>
+          <w:lang w:val="es-ES"/>
+        </w:rPr>
+        <w:t>-up.</w:t>
       </w:r>
     </w:p>
     <w:p>
@@ -2056,7 +2366,25 @@
           <w:szCs w:val="24"/>
           <w:lang w:val="es-ES"/>
         </w:rPr>
-        <w:t>El DDR es el registro de configuración, es decir si almacena un 1 el puerto se configura en salida, si almacena un 0 el puerto se configura en entrada. Es decir activa o desactiva la alta impedancia en la compuerta de 3 estados.</w:t>
+        <w:t xml:space="preserve">El </w:t>
+      </w:r>
+      <w:proofErr w:type="spellStart"/>
+      <w:r>
+        <w:rPr>
+          <w:sz w:val="24"/>
+          <w:szCs w:val="24"/>
+          <w:lang w:val="es-ES"/>
+        </w:rPr>
+        <w:t>DDR</w:t>
+      </w:r>
+      <w:proofErr w:type="spellEnd"/>
+      <w:r>
+        <w:rPr>
+          <w:sz w:val="24"/>
+          <w:szCs w:val="24"/>
+          <w:lang w:val="es-ES"/>
+        </w:rPr>
+        <w:t xml:space="preserve"> es el registro de configuración, es decir si almacena un 1 el puerto se configura en salida, si almacena un 0 el puerto se configura en entrada. Es decir activa o desactiva la alta impedancia en la compuerta de 3 estados.</w:t>
       </w:r>
     </w:p>
     <w:p>
@@ -2174,6 +2502,7 @@
         </w:rPr>
         <w:t xml:space="preserve">Figura 3. </w:t>
       </w:r>
+      <w:proofErr w:type="spellStart"/>
       <w:r>
         <w:rPr>
           <w:sz w:val="24"/>
@@ -2182,6 +2511,7 @@
         </w:rPr>
         <w:t>DDRx</w:t>
       </w:r>
+      <w:proofErr w:type="spellEnd"/>
       <w:r>
         <w:rPr>
           <w:sz w:val="24"/>
@@ -2231,7 +2561,61 @@
           <w:szCs w:val="24"/>
           <w:lang w:val="es-ES"/>
         </w:rPr>
-        <w:t>El PORT es el registro de salía si el DDR está configurado como salida, por otro lado si el DDR está configurado como entrada, el PORT activa o no la resistencia de pull-up.</w:t>
+        <w:t xml:space="preserve">El PORT es el registro de salía si el </w:t>
+      </w:r>
+      <w:proofErr w:type="spellStart"/>
+      <w:r>
+        <w:rPr>
+          <w:sz w:val="24"/>
+          <w:szCs w:val="24"/>
+          <w:lang w:val="es-ES"/>
+        </w:rPr>
+        <w:t>DDR</w:t>
+      </w:r>
+      <w:proofErr w:type="spellEnd"/>
+      <w:r>
+        <w:rPr>
+          <w:sz w:val="24"/>
+          <w:szCs w:val="24"/>
+          <w:lang w:val="es-ES"/>
+        </w:rPr>
+        <w:t xml:space="preserve"> está configurado como salida, por otro lado si el </w:t>
+      </w:r>
+      <w:proofErr w:type="spellStart"/>
+      <w:r>
+        <w:rPr>
+          <w:sz w:val="24"/>
+          <w:szCs w:val="24"/>
+          <w:lang w:val="es-ES"/>
+        </w:rPr>
+        <w:t>DDR</w:t>
+      </w:r>
+      <w:proofErr w:type="spellEnd"/>
+      <w:r>
+        <w:rPr>
+          <w:sz w:val="24"/>
+          <w:szCs w:val="24"/>
+          <w:lang w:val="es-ES"/>
+        </w:rPr>
+        <w:t xml:space="preserve"> está configurado como entrada, el PORT activa o no la resistencia de </w:t>
+      </w:r>
+      <w:proofErr w:type="spellStart"/>
+      <w:r>
+        <w:rPr>
+          <w:sz w:val="24"/>
+          <w:szCs w:val="24"/>
+          <w:lang w:val="es-ES"/>
+        </w:rPr>
+        <w:t>pull</w:t>
+      </w:r>
+      <w:proofErr w:type="spellEnd"/>
+      <w:r>
+        <w:rPr>
+          <w:sz w:val="24"/>
+          <w:szCs w:val="24"/>
+          <w:lang w:val="es-ES"/>
+        </w:rPr>
+        <w:t>-up.</w:t>
       </w:r>
     </w:p>
     <w:p>
@@ -2343,7 +2727,25 @@
           <w:szCs w:val="24"/>
           <w:lang w:val="es-ES"/>
         </w:rPr>
-        <w:t>Figura 4. PORTx.</w:t>
+        <w:t xml:space="preserve">Figura 4. </w:t>
+      </w:r>
+      <w:proofErr w:type="spellStart"/>
+      <w:r>
+        <w:rPr>
+          <w:sz w:val="24"/>
+          <w:szCs w:val="24"/>
+          <w:lang w:val="es-ES"/>
+        </w:rPr>
+        <w:t>PORTx</w:t>
+      </w:r>
+      <w:proofErr w:type="spellEnd"/>
+      <w:r>
+        <w:rPr>
+          <w:sz w:val="24"/>
+          <w:szCs w:val="24"/>
+          <w:lang w:val="es-ES"/>
+        </w:rPr>
+        <w:t>.</w:t>
       </w:r>
     </w:p>
     <w:p>
@@ -2402,7 +2804,25 @@
           <w:szCs w:val="24"/>
           <w:lang w:val="es-ES"/>
         </w:rPr>
-        <w:t>El PIN activa la compuerta tres estados para leer la entrada del puerto PXN.</w:t>
+        <w:t xml:space="preserve">El PIN activa la compuerta tres estados para leer la entrada del puerto </w:t>
+      </w:r>
+      <w:proofErr w:type="spellStart"/>
+      <w:r>
+        <w:rPr>
+          <w:sz w:val="24"/>
+          <w:szCs w:val="24"/>
+          <w:lang w:val="es-ES"/>
+        </w:rPr>
+        <w:t>PXN</w:t>
+      </w:r>
+      <w:proofErr w:type="spellEnd"/>
+      <w:r>
+        <w:rPr>
+          <w:sz w:val="24"/>
+          <w:szCs w:val="24"/>
+          <w:lang w:val="es-ES"/>
+        </w:rPr>
+        <w:t>.</w:t>
       </w:r>
     </w:p>
     <w:p>
@@ -2539,15 +2959,33 @@
           <w:szCs w:val="24"/>
           <w:lang w:val="es-ES"/>
         </w:rPr>
-        <w:t xml:space="preserve"> PIN</w:t>
-      </w:r>
-      <w:r>
-        <w:rPr>
-          <w:sz w:val="24"/>
-          <w:szCs w:val="24"/>
-          <w:lang w:val="es-ES"/>
-        </w:rPr>
-        <w:t>x.</w:t>
+        <w:t xml:space="preserve"> </w:t>
+      </w:r>
+      <w:proofErr w:type="spellStart"/>
+      <w:r>
+        <w:rPr>
+          <w:sz w:val="24"/>
+          <w:szCs w:val="24"/>
+          <w:lang w:val="es-ES"/>
+        </w:rPr>
+        <w:t>PIN</w:t>
+      </w:r>
+      <w:r>
+        <w:rPr>
+          <w:sz w:val="24"/>
+          <w:szCs w:val="24"/>
+          <w:lang w:val="es-ES"/>
+        </w:rPr>
+        <w:t>x</w:t>
+      </w:r>
+      <w:proofErr w:type="spellEnd"/>
+      <w:r>
+        <w:rPr>
+          <w:sz w:val="24"/>
+          <w:szCs w:val="24"/>
+          <w:lang w:val="es-ES"/>
+        </w:rPr>
+        <w:t>.</w:t>
       </w:r>
     </w:p>
     <w:p>
@@ -2606,7 +3044,43 @@
           <w:szCs w:val="24"/>
           <w:lang w:val="es-ES"/>
         </w:rPr>
-        <w:t xml:space="preserve"> mediante el latch, permite que no se pierdan datos al leer la entrada, esto debido a que la señal de reloj que ingresa al registro no es síncrona con los datos del PNX.</w:t>
+        <w:t xml:space="preserve"> mediante el </w:t>
+      </w:r>
+      <w:proofErr w:type="spellStart"/>
+      <w:r>
+        <w:rPr>
+          <w:sz w:val="24"/>
+          <w:szCs w:val="24"/>
+          <w:lang w:val="es-ES"/>
+        </w:rPr>
+        <w:t>latch</w:t>
+      </w:r>
+      <w:proofErr w:type="spellEnd"/>
+      <w:r>
+        <w:rPr>
+          <w:sz w:val="24"/>
+          <w:szCs w:val="24"/>
+          <w:lang w:val="es-ES"/>
+        </w:rPr>
+        <w:t xml:space="preserve">, permite que no se pierdan datos al leer la entrada, esto debido a que la señal de reloj que ingresa al registro no es síncrona con los datos del </w:t>
+      </w:r>
+      <w:proofErr w:type="spellStart"/>
+      <w:r>
+        <w:rPr>
+          <w:sz w:val="24"/>
+          <w:szCs w:val="24"/>
+          <w:lang w:val="es-ES"/>
+        </w:rPr>
+        <w:t>PNX</w:t>
+      </w:r>
+      <w:proofErr w:type="spellEnd"/>
+      <w:r>
+        <w:rPr>
+          <w:sz w:val="24"/>
+          <w:szCs w:val="24"/>
+          <w:lang w:val="es-ES"/>
+        </w:rPr>
+        <w:t>.</w:t>
       </w:r>
     </w:p>
     <w:p>
@@ -2785,7 +3259,25 @@
           <w:szCs w:val="24"/>
           <w:lang w:val="es-ES"/>
         </w:rPr>
-        <w:t>La etiqueta PXN es bidireccional pues el puerto dependiendo de su configuración puede leer o escribir.</w:t>
+        <w:t xml:space="preserve">La etiqueta </w:t>
+      </w:r>
+      <w:proofErr w:type="spellStart"/>
+      <w:r>
+        <w:rPr>
+          <w:sz w:val="24"/>
+          <w:szCs w:val="24"/>
+          <w:lang w:val="es-ES"/>
+        </w:rPr>
+        <w:t>PXN</w:t>
+      </w:r>
+      <w:proofErr w:type="spellEnd"/>
+      <w:r>
+        <w:rPr>
+          <w:sz w:val="24"/>
+          <w:szCs w:val="24"/>
+          <w:lang w:val="es-ES"/>
+        </w:rPr>
+        <w:t xml:space="preserve"> es bidireccional pues el puerto dependiendo de su configuración puede leer o escribir.</w:t>
       </w:r>
     </w:p>
     <w:p>
@@ -2839,7 +3331,151 @@
           <w:szCs w:val="24"/>
           <w:lang w:val="es-ES"/>
         </w:rPr>
-        <w:t>Las etiquetas RDX, WDX, WPX, RRX, RPX, CLK y RESET son entradas al circuito del pin,  WDX y WPX controlan los flancos de reloj de los registros DDR y PORT respectivamente.</w:t>
+        <w:t xml:space="preserve">Las etiquetas </w:t>
+      </w:r>
+      <w:proofErr w:type="spellStart"/>
+      <w:r>
+        <w:rPr>
+          <w:sz w:val="24"/>
+          <w:szCs w:val="24"/>
+          <w:lang w:val="es-ES"/>
+        </w:rPr>
+        <w:t>RDX</w:t>
+      </w:r>
+      <w:proofErr w:type="spellEnd"/>
+      <w:r>
+        <w:rPr>
+          <w:sz w:val="24"/>
+          <w:szCs w:val="24"/>
+          <w:lang w:val="es-ES"/>
+        </w:rPr>
+        <w:t xml:space="preserve">, </w:t>
+      </w:r>
+      <w:proofErr w:type="spellStart"/>
+      <w:r>
+        <w:rPr>
+          <w:sz w:val="24"/>
+          <w:szCs w:val="24"/>
+          <w:lang w:val="es-ES"/>
+        </w:rPr>
+        <w:t>WDX</w:t>
+      </w:r>
+      <w:proofErr w:type="spellEnd"/>
+      <w:r>
+        <w:rPr>
+          <w:sz w:val="24"/>
+          <w:szCs w:val="24"/>
+          <w:lang w:val="es-ES"/>
+        </w:rPr>
+        <w:t xml:space="preserve">, </w:t>
+      </w:r>
+      <w:proofErr w:type="spellStart"/>
+      <w:r>
+        <w:rPr>
+          <w:sz w:val="24"/>
+          <w:szCs w:val="24"/>
+          <w:lang w:val="es-ES"/>
+        </w:rPr>
+        <w:t>WPX</w:t>
+      </w:r>
+      <w:proofErr w:type="spellEnd"/>
+      <w:r>
+        <w:rPr>
+          <w:sz w:val="24"/>
+          <w:szCs w:val="24"/>
+          <w:lang w:val="es-ES"/>
+        </w:rPr>
+        <w:t xml:space="preserve">, </w:t>
+      </w:r>
+      <w:proofErr w:type="spellStart"/>
+      <w:r>
+        <w:rPr>
+          <w:sz w:val="24"/>
+          <w:szCs w:val="24"/>
+          <w:lang w:val="es-ES"/>
+        </w:rPr>
+        <w:t>RRX</w:t>
+      </w:r>
+      <w:proofErr w:type="spellEnd"/>
+      <w:r>
+        <w:rPr>
+          <w:sz w:val="24"/>
+          <w:szCs w:val="24"/>
+          <w:lang w:val="es-ES"/>
+        </w:rPr>
+        <w:t xml:space="preserve">, </w:t>
+      </w:r>
+      <w:proofErr w:type="spellStart"/>
+      <w:r>
+        <w:rPr>
+          <w:sz w:val="24"/>
+          <w:szCs w:val="24"/>
+          <w:lang w:val="es-ES"/>
+        </w:rPr>
+        <w:t>RPX</w:t>
+      </w:r>
+      <w:proofErr w:type="spellEnd"/>
+      <w:r>
+        <w:rPr>
+          <w:sz w:val="24"/>
+          <w:szCs w:val="24"/>
+          <w:lang w:val="es-ES"/>
+        </w:rPr>
+        <w:t xml:space="preserve">, CLK y RESET son entradas al circuito del pin,  </w:t>
+      </w:r>
+      <w:proofErr w:type="spellStart"/>
+      <w:r>
+        <w:rPr>
+          <w:sz w:val="24"/>
+          <w:szCs w:val="24"/>
+          <w:lang w:val="es-ES"/>
+        </w:rPr>
+        <w:t>WDX</w:t>
+      </w:r>
+      <w:proofErr w:type="spellEnd"/>
+      <w:r>
+        <w:rPr>
+          <w:sz w:val="24"/>
+          <w:szCs w:val="24"/>
+          <w:lang w:val="es-ES"/>
+        </w:rPr>
+        <w:t xml:space="preserve"> y </w:t>
+      </w:r>
+      <w:proofErr w:type="spellStart"/>
+      <w:r>
+        <w:rPr>
+          <w:sz w:val="24"/>
+          <w:szCs w:val="24"/>
+          <w:lang w:val="es-ES"/>
+        </w:rPr>
+        <w:t>WPX</w:t>
+      </w:r>
+      <w:proofErr w:type="spellEnd"/>
+      <w:r>
+        <w:rPr>
+          <w:sz w:val="24"/>
+          <w:szCs w:val="24"/>
+          <w:lang w:val="es-ES"/>
+        </w:rPr>
+        <w:t xml:space="preserve"> controlan los flancos de reloj de los registros </w:t>
+      </w:r>
+      <w:proofErr w:type="spellStart"/>
+      <w:r>
+        <w:rPr>
+          <w:sz w:val="24"/>
+          <w:szCs w:val="24"/>
+          <w:lang w:val="es-ES"/>
+        </w:rPr>
+        <w:t>DDR</w:t>
+      </w:r>
+      <w:proofErr w:type="spellEnd"/>
+      <w:r>
+        <w:rPr>
+          <w:sz w:val="24"/>
+          <w:szCs w:val="24"/>
+          <w:lang w:val="es-ES"/>
+        </w:rPr>
+        <w:t xml:space="preserve"> y PORT respectivamente.</w:t>
       </w:r>
     </w:p>
     <w:p>
@@ -2860,13 +3496,77 @@
           <w:lang w:val="es-ES"/>
         </w:rPr>
       </w:pPr>
-      <w:r>
-        <w:rPr>
-          <w:sz w:val="24"/>
-          <w:szCs w:val="24"/>
-          <w:lang w:val="es-ES"/>
-        </w:rPr>
-        <w:t>RDX, RRX y RPX son las señales que activan las compuertas tres estados para leer los registros del DDR, PORT y PIN respectivamente.</w:t>
+      <w:proofErr w:type="spellStart"/>
+      <w:r>
+        <w:rPr>
+          <w:sz w:val="24"/>
+          <w:szCs w:val="24"/>
+          <w:lang w:val="es-ES"/>
+        </w:rPr>
+        <w:t>RDX</w:t>
+      </w:r>
+      <w:proofErr w:type="spellEnd"/>
+      <w:r>
+        <w:rPr>
+          <w:sz w:val="24"/>
+          <w:szCs w:val="24"/>
+          <w:lang w:val="es-ES"/>
+        </w:rPr>
+        <w:t xml:space="preserve">, </w:t>
+      </w:r>
+      <w:proofErr w:type="spellStart"/>
+      <w:r>
+        <w:rPr>
+          <w:sz w:val="24"/>
+          <w:szCs w:val="24"/>
+          <w:lang w:val="es-ES"/>
+        </w:rPr>
+        <w:t>RRX</w:t>
+      </w:r>
+      <w:proofErr w:type="spellEnd"/>
+      <w:r>
+        <w:rPr>
+          <w:sz w:val="24"/>
+          <w:szCs w:val="24"/>
+          <w:lang w:val="es-ES"/>
+        </w:rPr>
+        <w:t xml:space="preserve"> y </w:t>
+      </w:r>
+      <w:proofErr w:type="spellStart"/>
+      <w:r>
+        <w:rPr>
+          <w:sz w:val="24"/>
+          <w:szCs w:val="24"/>
+          <w:lang w:val="es-ES"/>
+        </w:rPr>
+        <w:t>RPX</w:t>
+      </w:r>
+      <w:proofErr w:type="spellEnd"/>
+      <w:r>
+        <w:rPr>
+          <w:sz w:val="24"/>
+          <w:szCs w:val="24"/>
+          <w:lang w:val="es-ES"/>
+        </w:rPr>
+        <w:t xml:space="preserve"> son las señales que activan las compuertas tres estados para leer los registros del </w:t>
+      </w:r>
+      <w:proofErr w:type="spellStart"/>
+      <w:r>
+        <w:rPr>
+          <w:sz w:val="24"/>
+          <w:szCs w:val="24"/>
+          <w:lang w:val="es-ES"/>
+        </w:rPr>
+        <w:t>DDR</w:t>
+      </w:r>
+      <w:proofErr w:type="spellEnd"/>
+      <w:r>
+        <w:rPr>
+          <w:sz w:val="24"/>
+          <w:szCs w:val="24"/>
+          <w:lang w:val="es-ES"/>
+        </w:rPr>
+        <w:t>, PORT y PIN respectivamente.</w:t>
       </w:r>
     </w:p>
     <w:p>
@@ -2920,6 +3620,7 @@
           <w:szCs w:val="24"/>
           <w:lang w:val="es-ES"/>
         </w:rPr>
+        <w:lastRenderedPageBreak/>
         <w:t>RESET es la entrada para reiniciar los registros.</w:t>
       </w:r>
     </w:p>
@@ -3263,7 +3964,223 @@
           <w:szCs w:val="24"/>
           <w:lang w:val="es-ES"/>
         </w:rPr>
-        <w:t>Este es el circuito del puerto, se compone de 8 pines (PXN) con entradas bidireccionales independientes  para D y PXN. Pines comunes RDX, WDX, WPX, RRX, RPX, CLK y RESET. En el caso de RDX, WDX, WPX, RRX, RPX se activan en función de las direcciones (A0, A1, A2, WR y RD) establecidas por el procesador, esto mediante los conjuntos de compuertas lógicas.</w:t>
+        <w:t>Este es el circuito del puerto, se compone de 8 pines (</w:t>
+      </w:r>
+      <w:proofErr w:type="spellStart"/>
+      <w:r>
+        <w:rPr>
+          <w:sz w:val="24"/>
+          <w:szCs w:val="24"/>
+          <w:lang w:val="es-ES"/>
+        </w:rPr>
+        <w:t>PXN</w:t>
+      </w:r>
+      <w:proofErr w:type="spellEnd"/>
+      <w:r>
+        <w:rPr>
+          <w:sz w:val="24"/>
+          <w:szCs w:val="24"/>
+          <w:lang w:val="es-ES"/>
+        </w:rPr>
+        <w:t xml:space="preserve">) con entradas bidireccionales independientes  para D y </w:t>
+      </w:r>
+      <w:proofErr w:type="spellStart"/>
+      <w:r>
+        <w:rPr>
+          <w:sz w:val="24"/>
+          <w:szCs w:val="24"/>
+          <w:lang w:val="es-ES"/>
+        </w:rPr>
+        <w:t>PXN</w:t>
+      </w:r>
+      <w:proofErr w:type="spellEnd"/>
+      <w:r>
+        <w:rPr>
+          <w:sz w:val="24"/>
+          <w:szCs w:val="24"/>
+          <w:lang w:val="es-ES"/>
+        </w:rPr>
+        <w:t xml:space="preserve">. Pines comunes </w:t>
+      </w:r>
+      <w:proofErr w:type="spellStart"/>
+      <w:r>
+        <w:rPr>
+          <w:sz w:val="24"/>
+          <w:szCs w:val="24"/>
+          <w:lang w:val="es-ES"/>
+        </w:rPr>
+        <w:t>RDX</w:t>
+      </w:r>
+      <w:proofErr w:type="spellEnd"/>
+      <w:r>
+        <w:rPr>
+          <w:sz w:val="24"/>
+          <w:szCs w:val="24"/>
+          <w:lang w:val="es-ES"/>
+        </w:rPr>
+        <w:t xml:space="preserve">, </w:t>
+      </w:r>
+      <w:proofErr w:type="spellStart"/>
+      <w:r>
+        <w:rPr>
+          <w:sz w:val="24"/>
+          <w:szCs w:val="24"/>
+          <w:lang w:val="es-ES"/>
+        </w:rPr>
+        <w:t>WDX</w:t>
+      </w:r>
+      <w:proofErr w:type="spellEnd"/>
+      <w:r>
+        <w:rPr>
+          <w:sz w:val="24"/>
+          <w:szCs w:val="24"/>
+          <w:lang w:val="es-ES"/>
+        </w:rPr>
+        <w:t xml:space="preserve">, </w:t>
+      </w:r>
+      <w:proofErr w:type="spellStart"/>
+      <w:r>
+        <w:rPr>
+          <w:sz w:val="24"/>
+          <w:szCs w:val="24"/>
+          <w:lang w:val="es-ES"/>
+        </w:rPr>
+        <w:t>WPX</w:t>
+      </w:r>
+      <w:proofErr w:type="spellEnd"/>
+      <w:r>
+        <w:rPr>
+          <w:sz w:val="24"/>
+          <w:szCs w:val="24"/>
+          <w:lang w:val="es-ES"/>
+        </w:rPr>
+        <w:t xml:space="preserve">, </w:t>
+      </w:r>
+      <w:proofErr w:type="spellStart"/>
+      <w:r>
+        <w:rPr>
+          <w:sz w:val="24"/>
+          <w:szCs w:val="24"/>
+          <w:lang w:val="es-ES"/>
+        </w:rPr>
+        <w:t>RRX</w:t>
+      </w:r>
+      <w:proofErr w:type="spellEnd"/>
+      <w:r>
+        <w:rPr>
+          <w:sz w:val="24"/>
+          <w:szCs w:val="24"/>
+          <w:lang w:val="es-ES"/>
+        </w:rPr>
+        <w:t xml:space="preserve">, </w:t>
+      </w:r>
+      <w:proofErr w:type="spellStart"/>
+      <w:r>
+        <w:rPr>
+          <w:sz w:val="24"/>
+          <w:szCs w:val="24"/>
+          <w:lang w:val="es-ES"/>
+        </w:rPr>
+        <w:t>RPX</w:t>
+      </w:r>
+      <w:proofErr w:type="spellEnd"/>
+      <w:r>
+        <w:rPr>
+          <w:sz w:val="24"/>
+          <w:szCs w:val="24"/>
+          <w:lang w:val="es-ES"/>
+        </w:rPr>
+        <w:t xml:space="preserve">, CLK y RESET. En el caso de </w:t>
+      </w:r>
+      <w:proofErr w:type="spellStart"/>
+      <w:r>
+        <w:rPr>
+          <w:sz w:val="24"/>
+          <w:szCs w:val="24"/>
+          <w:lang w:val="es-ES"/>
+        </w:rPr>
+        <w:t>RDX</w:t>
+      </w:r>
+      <w:proofErr w:type="spellEnd"/>
+      <w:r>
+        <w:rPr>
+          <w:sz w:val="24"/>
+          <w:szCs w:val="24"/>
+          <w:lang w:val="es-ES"/>
+        </w:rPr>
+        <w:t xml:space="preserve">, </w:t>
+      </w:r>
+      <w:proofErr w:type="spellStart"/>
+      <w:r>
+        <w:rPr>
+          <w:sz w:val="24"/>
+          <w:szCs w:val="24"/>
+          <w:lang w:val="es-ES"/>
+        </w:rPr>
+        <w:t>WDX</w:t>
+      </w:r>
+      <w:proofErr w:type="spellEnd"/>
+      <w:r>
+        <w:rPr>
+          <w:sz w:val="24"/>
+          <w:szCs w:val="24"/>
+          <w:lang w:val="es-ES"/>
+        </w:rPr>
+        <w:t xml:space="preserve">, </w:t>
+      </w:r>
+      <w:proofErr w:type="spellStart"/>
+      <w:r>
+        <w:rPr>
+          <w:sz w:val="24"/>
+          <w:szCs w:val="24"/>
+          <w:lang w:val="es-ES"/>
+        </w:rPr>
+        <w:t>WPX</w:t>
+      </w:r>
+      <w:proofErr w:type="spellEnd"/>
+      <w:r>
+        <w:rPr>
+          <w:sz w:val="24"/>
+          <w:szCs w:val="24"/>
+          <w:lang w:val="es-ES"/>
+        </w:rPr>
+        <w:t xml:space="preserve">, </w:t>
+      </w:r>
+      <w:proofErr w:type="spellStart"/>
+      <w:r>
+        <w:rPr>
+          <w:sz w:val="24"/>
+          <w:szCs w:val="24"/>
+          <w:lang w:val="es-ES"/>
+        </w:rPr>
+        <w:t>RRX</w:t>
+      </w:r>
+      <w:proofErr w:type="spellEnd"/>
+      <w:r>
+        <w:rPr>
+          <w:sz w:val="24"/>
+          <w:szCs w:val="24"/>
+          <w:lang w:val="es-ES"/>
+        </w:rPr>
+        <w:t xml:space="preserve">, </w:t>
+      </w:r>
+      <w:proofErr w:type="spellStart"/>
+      <w:r>
+        <w:rPr>
+          <w:sz w:val="24"/>
+          <w:szCs w:val="24"/>
+          <w:lang w:val="es-ES"/>
+        </w:rPr>
+        <w:t>RPX</w:t>
+      </w:r>
+      <w:proofErr w:type="spellEnd"/>
+      <w:r>
+        <w:rPr>
+          <w:sz w:val="24"/>
+          <w:szCs w:val="24"/>
+          <w:lang w:val="es-ES"/>
+        </w:rPr>
+        <w:t xml:space="preserve"> se activan en función de las direcciones (A0, A1, A2, WR y RD) establecidas por el procesador, esto mediante los conjuntos de compuertas lógicas.</w:t>
       </w:r>
     </w:p>
     <w:p>
@@ -3403,7 +4320,25 @@
           <w:szCs w:val="24"/>
           <w:lang w:val="es-ES"/>
         </w:rPr>
-        <w:t>conectado al microcontrolador atmega 8515</w:t>
+        <w:t xml:space="preserve">conectado al microcontrolador </w:t>
+      </w:r>
+      <w:proofErr w:type="spellStart"/>
+      <w:r>
+        <w:rPr>
+          <w:sz w:val="24"/>
+          <w:szCs w:val="24"/>
+          <w:lang w:val="es-ES"/>
+        </w:rPr>
+        <w:t>atmega</w:t>
+      </w:r>
+      <w:proofErr w:type="spellEnd"/>
+      <w:r>
+        <w:rPr>
+          <w:sz w:val="24"/>
+          <w:szCs w:val="24"/>
+          <w:lang w:val="es-ES"/>
+        </w:rPr>
+        <w:t xml:space="preserve"> 8515</w:t>
       </w:r>
       <w:r>
         <w:rPr>
@@ -3437,7 +4372,43 @@
           <w:szCs w:val="24"/>
           <w:lang w:val="es-ES"/>
         </w:rPr>
-        <w:t xml:space="preserve">Este es la prueba del puerto conectándolo al micro controlador ATmega8515, este último envía datos y direcciones al puerto configurado la mitad de los pines como entrada y la otra mitad como salida, el lach es el encargado de separar las direcciones de los datos que envía el micro controlador, por medio del pin ale el micro controlador le indica al lach cuando envía direcciones o datos para que este último solo deje pasar las direcciones. </w:t>
+        <w:t xml:space="preserve">Este es la prueba del puerto conectándolo al micro controlador ATmega8515, este último envía datos y direcciones al puerto configurado la mitad de los pines como entrada y la otra mitad como salida, el </w:t>
+      </w:r>
+      <w:proofErr w:type="spellStart"/>
+      <w:r>
+        <w:rPr>
+          <w:sz w:val="24"/>
+          <w:szCs w:val="24"/>
+          <w:lang w:val="es-ES"/>
+        </w:rPr>
+        <w:t>lach</w:t>
+      </w:r>
+      <w:proofErr w:type="spellEnd"/>
+      <w:r>
+        <w:rPr>
+          <w:sz w:val="24"/>
+          <w:szCs w:val="24"/>
+          <w:lang w:val="es-ES"/>
+        </w:rPr>
+        <w:t xml:space="preserve"> es el encargado de separar las direcciones de los datos que envía el micro controlador, por medio del pin ale el micro controlador le indica al </w:t>
+      </w:r>
+      <w:proofErr w:type="spellStart"/>
+      <w:r>
+        <w:rPr>
+          <w:sz w:val="24"/>
+          <w:szCs w:val="24"/>
+          <w:lang w:val="es-ES"/>
+        </w:rPr>
+        <w:t>lach</w:t>
+      </w:r>
+      <w:proofErr w:type="spellEnd"/>
+      <w:r>
+        <w:rPr>
+          <w:sz w:val="24"/>
+          <w:szCs w:val="24"/>
+          <w:lang w:val="es-ES"/>
+        </w:rPr>
+        <w:t xml:space="preserve"> cuando envía direcciones o datos para que este último solo deje pasar las direcciones. </w:t>
       </w:r>
     </w:p>
     <w:p>
@@ -3574,7 +4545,43 @@
           <w:szCs w:val="24"/>
           <w:lang w:val="es-ES"/>
         </w:rPr>
-        <w:t xml:space="preserve"> esquemático de del microcontrolador Atmega 8515</w:t>
+        <w:t xml:space="preserve"> </w:t>
+      </w:r>
+      <w:proofErr w:type="gramStart"/>
+      <w:r>
+        <w:rPr>
+          <w:sz w:val="24"/>
+          <w:szCs w:val="24"/>
+          <w:lang w:val="es-ES"/>
+        </w:rPr>
+        <w:t>esquemático</w:t>
+      </w:r>
+      <w:proofErr w:type="gramEnd"/>
+      <w:r>
+        <w:rPr>
+          <w:sz w:val="24"/>
+          <w:szCs w:val="24"/>
+          <w:lang w:val="es-ES"/>
+        </w:rPr>
+        <w:t xml:space="preserve"> de del microcontrolador </w:t>
+      </w:r>
+      <w:proofErr w:type="spellStart"/>
+      <w:r>
+        <w:rPr>
+          <w:sz w:val="24"/>
+          <w:szCs w:val="24"/>
+          <w:lang w:val="es-ES"/>
+        </w:rPr>
+        <w:t>Atmega</w:t>
+      </w:r>
+      <w:proofErr w:type="spellEnd"/>
+      <w:r>
+        <w:rPr>
+          <w:sz w:val="24"/>
+          <w:szCs w:val="24"/>
+          <w:lang w:val="es-ES"/>
+        </w:rPr>
+        <w:t xml:space="preserve"> 8515</w:t>
       </w:r>
       <w:r>
         <w:rPr>
@@ -3612,7 +4619,25 @@
           <w:szCs w:val="24"/>
           <w:lang w:val="es-ES"/>
         </w:rPr>
-        <w:t>Este es el esquemático de del microcontrolador Atmega 8515, el cual mediante un .hex especifico, configura los dos puerto a los cuales está conectado, el puerto A es configurado como entrada y el puerto B como salida, dependiendo de los valores que se lea en el port A el port B tendrá un determinado comportamiento.</w:t>
+        <w:t xml:space="preserve">Este es el esquemático de del microcontrolador </w:t>
+      </w:r>
+      <w:proofErr w:type="spellStart"/>
+      <w:r>
+        <w:rPr>
+          <w:sz w:val="24"/>
+          <w:szCs w:val="24"/>
+          <w:lang w:val="es-ES"/>
+        </w:rPr>
+        <w:t>Atmega</w:t>
+      </w:r>
+      <w:proofErr w:type="spellEnd"/>
+      <w:r>
+        <w:rPr>
+          <w:sz w:val="24"/>
+          <w:szCs w:val="24"/>
+          <w:lang w:val="es-ES"/>
+        </w:rPr>
+        <w:t xml:space="preserve"> 8515, el cual mediante un .hex especifico, configura los dos puerto a los cuales está conectado, el puerto A es configurado como entrada y el puerto B como salida, dependiendo de los valores que se lea en el port A el port B tendrá un determinado comportamiento.</w:t>
       </w:r>
     </w:p>
     <w:p>
@@ -3665,6 +4690,7 @@
           <w:szCs w:val="24"/>
           <w:lang w:val="es-CO" w:eastAsia="es-CO"/>
         </w:rPr>
+        <w:lastRenderedPageBreak/>
         <w:drawing>
           <wp:inline distT="0" distB="0" distL="0" distR="0" wp14:anchorId="3908657C" wp14:editId="122A1ADE">
             <wp:extent cx="2575560" cy="1584960"/>
@@ -3754,7 +4780,25 @@
           <w:szCs w:val="24"/>
           <w:lang w:val="es-CO"/>
         </w:rPr>
-        <w:t xml:space="preserve"> ATmega 8515 con el latch.</w:t>
+        <w:t xml:space="preserve"> ATmega 8515 con el </w:t>
+      </w:r>
+      <w:proofErr w:type="spellStart"/>
+      <w:r>
+        <w:rPr>
+          <w:sz w:val="24"/>
+          <w:szCs w:val="24"/>
+          <w:lang w:val="es-CO"/>
+        </w:rPr>
+        <w:t>latch</w:t>
+      </w:r>
+      <w:proofErr w:type="spellEnd"/>
+      <w:r>
+        <w:rPr>
+          <w:sz w:val="24"/>
+          <w:szCs w:val="24"/>
+          <w:lang w:val="es-CO"/>
+        </w:rPr>
+        <w:t>.</w:t>
       </w:r>
     </w:p>
     <w:p>
@@ -3784,7 +4828,25 @@
           <w:szCs w:val="24"/>
           <w:lang w:val="es-ES"/>
         </w:rPr>
-        <w:t>El lacht se encarga de separar las direcciones del micro procesador de los datos enviados por este, con el fin de enviar dichas direcciones y datos a los puertos y la memoria RAM.</w:t>
+        <w:t xml:space="preserve">El </w:t>
+      </w:r>
+      <w:proofErr w:type="spellStart"/>
+      <w:r>
+        <w:rPr>
+          <w:sz w:val="24"/>
+          <w:szCs w:val="24"/>
+          <w:lang w:val="es-ES"/>
+        </w:rPr>
+        <w:t>lacht</w:t>
+      </w:r>
+      <w:proofErr w:type="spellEnd"/>
+      <w:r>
+        <w:rPr>
+          <w:sz w:val="24"/>
+          <w:szCs w:val="24"/>
+          <w:lang w:val="es-ES"/>
+        </w:rPr>
+        <w:t xml:space="preserve"> se encarga de separar las direcciones del micro procesador de los datos enviados por este, con el fin de enviar dichas direcciones y datos a los puertos y la memoria RAM.</w:t>
       </w:r>
     </w:p>
     <w:p>
@@ -4143,7 +5205,15 @@
           <w:szCs w:val="24"/>
           <w:lang w:val="es-ES"/>
         </w:rPr>
-        <w:t>oria 0x4000. Para realizar la prueba de los puertos como entrada y salida, el primer algoritmo escribía en el puerto B lo que se ingresara en el puerto A. El segundo algoritmo empleado hacia que cuando en el puerto A se ingresa un 1,  en el puerto B</w:t>
+        <w:t xml:space="preserve">oria </w:t>
+      </w:r>
+      <w:r>
+        <w:rPr>
+          <w:sz w:val="24"/>
+          <w:szCs w:val="24"/>
+          <w:lang w:val="es-ES"/>
+        </w:rPr>
+        <w:t>0x4000. Para realizar la prueba de los puertos como entrada y salida, el primer algoritmo escribía en el puerto B lo que se ingresara en el puerto A. El segundo algoritmo empleado hacia que cuando en el puerto A se ingresa un 1,  en el puerto B</w:t>
       </w:r>
       <w:r>
         <w:rPr>
@@ -4255,7 +5325,25 @@
           <w:szCs w:val="24"/>
           <w:lang w:val="es-ES"/>
         </w:rPr>
-        <w:t xml:space="preserve"> Adicional a esto el algoritmo escribe unos valores en direcciones del registro de memoria ram.</w:t>
+        <w:t xml:space="preserve"> Adicional a esto el algoritmo escribe unos valores en direcciones del registro de memoria </w:t>
+      </w:r>
+      <w:proofErr w:type="spellStart"/>
+      <w:r>
+        <w:rPr>
+          <w:sz w:val="24"/>
+          <w:szCs w:val="24"/>
+          <w:lang w:val="es-ES"/>
+        </w:rPr>
+        <w:t>ram</w:t>
+      </w:r>
+      <w:proofErr w:type="spellEnd"/>
+      <w:r>
+        <w:rPr>
+          <w:sz w:val="24"/>
+          <w:szCs w:val="24"/>
+          <w:lang w:val="es-ES"/>
+        </w:rPr>
+        <w:t>.</w:t>
       </w:r>
     </w:p>
     <w:p>
@@ -4558,11 +5646,15 @@
     </w:p>
     <w:p>
       <w:pPr>
-        <w:rPr>
-          <w:sz w:val="24"/>
-          <w:szCs w:val="24"/>
-          <w:lang w:val="es-ES"/>
-        </w:rPr>
+        <w:jc w:val="both"/>
+        <w:rPr>
+          <w:sz w:val="24"/>
+          <w:szCs w:val="24"/>
+          <w:lang w:val="es-ES"/>
+        </w:rPr>
+        <w:pPrChange w:id="2" w:author="Gerardo Lopez" w:date="2016-04-03T10:55:00Z">
+          <w:pPr/>
+        </w:pPrChange>
       </w:pPr>
       <w:r>
         <w:rPr>
@@ -4669,19 +5761,41 @@
     </w:p>
     <w:p>
       <w:pPr>
-        <w:rPr>
-          <w:sz w:val="24"/>
-          <w:szCs w:val="24"/>
-          <w:lang w:val="es-ES"/>
-        </w:rPr>
-      </w:pPr>
-      <w:r>
-        <w:rPr>
-          <w:sz w:val="24"/>
-          <w:szCs w:val="24"/>
-          <w:lang w:val="es-ES"/>
-        </w:rPr>
-        <w:t>El registro TCCR es el encargado de guardar las señales de c</w:t>
+        <w:jc w:val="both"/>
+        <w:rPr>
+          <w:sz w:val="24"/>
+          <w:szCs w:val="24"/>
+          <w:lang w:val="es-ES"/>
+        </w:rPr>
+        <w:pPrChange w:id="3" w:author="Gerardo Lopez" w:date="2016-04-03T10:55:00Z">
+          <w:pPr/>
+        </w:pPrChange>
+      </w:pPr>
+      <w:r>
+        <w:rPr>
+          <w:sz w:val="24"/>
+          <w:szCs w:val="24"/>
+          <w:lang w:val="es-ES"/>
+        </w:rPr>
+        <w:t xml:space="preserve">El registro </w:t>
+      </w:r>
+      <w:proofErr w:type="spellStart"/>
+      <w:r>
+        <w:rPr>
+          <w:sz w:val="24"/>
+          <w:szCs w:val="24"/>
+          <w:lang w:val="es-ES"/>
+        </w:rPr>
+        <w:t>TCCR</w:t>
+      </w:r>
+      <w:proofErr w:type="spellEnd"/>
+      <w:r>
+        <w:rPr>
+          <w:sz w:val="24"/>
+          <w:szCs w:val="24"/>
+          <w:lang w:val="es-ES"/>
+        </w:rPr>
+        <w:t xml:space="preserve"> es el encargado de guardar las señales de c</w:t>
       </w:r>
       <w:r>
         <w:rPr>
@@ -4783,7 +5897,25 @@
           <w:szCs w:val="24"/>
           <w:lang w:val="es-CO"/>
         </w:rPr>
-        <w:t>Registro TCCR.</w:t>
+        <w:t xml:space="preserve">Registro </w:t>
+      </w:r>
+      <w:proofErr w:type="spellStart"/>
+      <w:r>
+        <w:rPr>
+          <w:sz w:val="24"/>
+          <w:szCs w:val="24"/>
+          <w:lang w:val="es-CO"/>
+        </w:rPr>
+        <w:t>TCCR</w:t>
+      </w:r>
+      <w:proofErr w:type="spellEnd"/>
+      <w:r>
+        <w:rPr>
+          <w:sz w:val="24"/>
+          <w:szCs w:val="24"/>
+          <w:lang w:val="es-CO"/>
+        </w:rPr>
+        <w:t>.</w:t>
       </w:r>
     </w:p>
     <w:p>
@@ -4811,7 +5943,25 @@
           <w:szCs w:val="24"/>
           <w:lang w:val="es-ES"/>
         </w:rPr>
-        <w:t>El registro TCNT es el contador del temporizador, este puede contar hasta el máximo valor</w:t>
+        <w:t xml:space="preserve">El registro </w:t>
+      </w:r>
+      <w:proofErr w:type="spellStart"/>
+      <w:r>
+        <w:rPr>
+          <w:sz w:val="24"/>
+          <w:szCs w:val="24"/>
+          <w:lang w:val="es-ES"/>
+        </w:rPr>
+        <w:t>TCNT</w:t>
+      </w:r>
+      <w:proofErr w:type="spellEnd"/>
+      <w:r>
+        <w:rPr>
+          <w:sz w:val="24"/>
+          <w:szCs w:val="24"/>
+          <w:lang w:val="es-ES"/>
+        </w:rPr>
+        <w:t xml:space="preserve"> es el contador del temporizador, este puede contar hasta el máximo valor</w:t>
       </w:r>
       <w:r>
         <w:rPr>
@@ -4914,7 +6064,25 @@
           <w:szCs w:val="24"/>
           <w:lang w:val="es-CO"/>
         </w:rPr>
-        <w:t>Registro TCNT.</w:t>
+        <w:t xml:space="preserve">Registro </w:t>
+      </w:r>
+      <w:proofErr w:type="spellStart"/>
+      <w:r>
+        <w:rPr>
+          <w:sz w:val="24"/>
+          <w:szCs w:val="24"/>
+          <w:lang w:val="es-CO"/>
+        </w:rPr>
+        <w:t>TCNT</w:t>
+      </w:r>
+      <w:proofErr w:type="spellEnd"/>
+      <w:r>
+        <w:rPr>
+          <w:sz w:val="24"/>
+          <w:szCs w:val="24"/>
+          <w:lang w:val="es-CO"/>
+        </w:rPr>
+        <w:t>.</w:t>
       </w:r>
     </w:p>
     <w:p>
@@ -4942,7 +6110,25 @@
           <w:szCs w:val="24"/>
           <w:lang w:val="es-ES"/>
         </w:rPr>
-        <w:t>El registro OCR se encarga de guardar un valor, que se usa para el modo comparación o pwm, si el temporizador se encuentra en modo comparación el TCNT contara hasta llegar al valor del OCR y se reiniciara, por otro lado si el temporizador esta en modo pwm, el OCR almacenara el ancho del dicha señal.</w:t>
+        <w:t xml:space="preserve">El registro OCR se encarga de guardar un valor, que se usa para el modo comparación o pwm, si el temporizador se encuentra en modo comparación el </w:t>
+      </w:r>
+      <w:proofErr w:type="spellStart"/>
+      <w:r>
+        <w:rPr>
+          <w:sz w:val="24"/>
+          <w:szCs w:val="24"/>
+          <w:lang w:val="es-ES"/>
+        </w:rPr>
+        <w:t>TCNT</w:t>
+      </w:r>
+      <w:proofErr w:type="spellEnd"/>
+      <w:r>
+        <w:rPr>
+          <w:sz w:val="24"/>
+          <w:szCs w:val="24"/>
+          <w:lang w:val="es-ES"/>
+        </w:rPr>
+        <w:t xml:space="preserve"> contara hasta llegar al valor del OCR y se reiniciara, por otro lado si el temporizador esta en modo pwm, el OCR almacenara el ancho del dicha señal.</w:t>
       </w:r>
     </w:p>
     <w:p>
@@ -5089,7 +6275,79 @@
           <w:szCs w:val="24"/>
           <w:lang w:val="es-CO"/>
         </w:rPr>
-        <w:t>El control lógico controla la salida del clear, este dependiendo del modo de funcionamiento del timer hará que el clear este siempre en 1 o se haga 0 para reiniciar el TCNT.</w:t>
+        <w:t xml:space="preserve">El control lógico controla la salida del </w:t>
+      </w:r>
+      <w:proofErr w:type="spellStart"/>
+      <w:r>
+        <w:rPr>
+          <w:sz w:val="24"/>
+          <w:szCs w:val="24"/>
+          <w:lang w:val="es-CO"/>
+        </w:rPr>
+        <w:t>clear</w:t>
+      </w:r>
+      <w:proofErr w:type="spellEnd"/>
+      <w:r>
+        <w:rPr>
+          <w:sz w:val="24"/>
+          <w:szCs w:val="24"/>
+          <w:lang w:val="es-CO"/>
+        </w:rPr>
+        <w:t xml:space="preserve">, este dependiendo del modo de funcionamiento del </w:t>
+      </w:r>
+      <w:proofErr w:type="spellStart"/>
+      <w:r>
+        <w:rPr>
+          <w:sz w:val="24"/>
+          <w:szCs w:val="24"/>
+          <w:lang w:val="es-CO"/>
+        </w:rPr>
+        <w:t>timer</w:t>
+      </w:r>
+      <w:proofErr w:type="spellEnd"/>
+      <w:r>
+        <w:rPr>
+          <w:sz w:val="24"/>
+          <w:szCs w:val="24"/>
+          <w:lang w:val="es-CO"/>
+        </w:rPr>
+        <w:t xml:space="preserve"> hará que el </w:t>
+      </w:r>
+      <w:proofErr w:type="spellStart"/>
+      <w:r>
+        <w:rPr>
+          <w:sz w:val="24"/>
+          <w:szCs w:val="24"/>
+          <w:lang w:val="es-CO"/>
+        </w:rPr>
+        <w:t>clear</w:t>
+      </w:r>
+      <w:proofErr w:type="spellEnd"/>
+      <w:r>
+        <w:rPr>
+          <w:sz w:val="24"/>
+          <w:szCs w:val="24"/>
+          <w:lang w:val="es-CO"/>
+        </w:rPr>
+        <w:t xml:space="preserve"> este siempre en 1 o se haga 0 para reiniciar el </w:t>
+      </w:r>
+      <w:proofErr w:type="spellStart"/>
+      <w:r>
+        <w:rPr>
+          <w:sz w:val="24"/>
+          <w:szCs w:val="24"/>
+          <w:lang w:val="es-CO"/>
+        </w:rPr>
+        <w:t>TCNT</w:t>
+      </w:r>
+      <w:proofErr w:type="spellEnd"/>
+      <w:r>
+        <w:rPr>
+          <w:sz w:val="24"/>
+          <w:szCs w:val="24"/>
+          <w:lang w:val="es-CO"/>
+        </w:rPr>
+        <w:t>.</w:t>
       </w:r>
     </w:p>
     <w:p>
@@ -5196,6 +6454,7 @@
           <w:szCs w:val="24"/>
           <w:lang w:val="es-ES"/>
         </w:rPr>
+        <w:lastRenderedPageBreak/>
         <w:t>El generador de señales se encarga de generar la señal pwm, el ancho de esta se hará en función del valor almacenado en el OCR. Para su funcionamiento este circuito emplea las señales BOTTOM y TOP.</w:t>
       </w:r>
     </w:p>
@@ -5327,15 +6586,51 @@
           <w:szCs w:val="24"/>
           <w:lang w:val="es-ES"/>
         </w:rPr>
-        <w:t>El comparador entre el TCNT y el OCR</w:t>
-      </w:r>
-      <w:r>
-        <w:rPr>
-          <w:sz w:val="24"/>
-          <w:szCs w:val="24"/>
-          <w:lang w:val="es-ES"/>
-        </w:rPr>
-        <w:t xml:space="preserve"> se encarga de indicar cuando el TCNT a alcanzo el mismo valor del registro OCR. Esto se usa para controlar el ancho del pulso en el modo pwm y para generar la señal de la bandera en el modo comparación. </w:t>
+        <w:t xml:space="preserve">El comparador entre el </w:t>
+      </w:r>
+      <w:proofErr w:type="spellStart"/>
+      <w:r>
+        <w:rPr>
+          <w:sz w:val="24"/>
+          <w:szCs w:val="24"/>
+          <w:lang w:val="es-ES"/>
+        </w:rPr>
+        <w:t>TCNT</w:t>
+      </w:r>
+      <w:proofErr w:type="spellEnd"/>
+      <w:r>
+        <w:rPr>
+          <w:sz w:val="24"/>
+          <w:szCs w:val="24"/>
+          <w:lang w:val="es-ES"/>
+        </w:rPr>
+        <w:t xml:space="preserve"> y el OCR</w:t>
+      </w:r>
+      <w:r>
+        <w:rPr>
+          <w:sz w:val="24"/>
+          <w:szCs w:val="24"/>
+          <w:lang w:val="es-ES"/>
+        </w:rPr>
+        <w:t xml:space="preserve"> se encarga de indicar cuando el </w:t>
+      </w:r>
+      <w:proofErr w:type="spellStart"/>
+      <w:r>
+        <w:rPr>
+          <w:sz w:val="24"/>
+          <w:szCs w:val="24"/>
+          <w:lang w:val="es-ES"/>
+        </w:rPr>
+        <w:t>TCNT</w:t>
+      </w:r>
+      <w:proofErr w:type="spellEnd"/>
+      <w:r>
+        <w:rPr>
+          <w:sz w:val="24"/>
+          <w:szCs w:val="24"/>
+          <w:lang w:val="es-ES"/>
+        </w:rPr>
+        <w:t xml:space="preserve"> a alcanzo el mismo valor del registro OCR. Esto se usa para controlar el ancho del pulso en el modo pwm y para generar la señal de la bandera en el modo comparación. </w:t>
       </w:r>
     </w:p>
     <w:p>
@@ -5422,7 +6717,25 @@
           <w:szCs w:val="24"/>
           <w:lang w:val="es-CO"/>
         </w:rPr>
-        <w:t>. Comparadores TCNT Y OCR.</w:t>
+        <w:t xml:space="preserve">. Comparadores </w:t>
+      </w:r>
+      <w:proofErr w:type="spellStart"/>
+      <w:r>
+        <w:rPr>
+          <w:sz w:val="24"/>
+          <w:szCs w:val="24"/>
+          <w:lang w:val="es-CO"/>
+        </w:rPr>
+        <w:t>TCNT</w:t>
+      </w:r>
+      <w:proofErr w:type="spellEnd"/>
+      <w:r>
+        <w:rPr>
+          <w:sz w:val="24"/>
+          <w:szCs w:val="24"/>
+          <w:lang w:val="es-CO"/>
+        </w:rPr>
+        <w:t xml:space="preserve"> Y OCR.</w:t>
       </w:r>
     </w:p>
     <w:p>
@@ -5450,7 +6763,25 @@
           <w:szCs w:val="24"/>
           <w:lang w:val="es-ES"/>
         </w:rPr>
-        <w:t xml:space="preserve">Los comparadores del TCNT con 0xFF y 0, indican cuando el contador </w:t>
+        <w:t xml:space="preserve">Los comparadores del </w:t>
+      </w:r>
+      <w:proofErr w:type="spellStart"/>
+      <w:r>
+        <w:rPr>
+          <w:sz w:val="24"/>
+          <w:szCs w:val="24"/>
+          <w:lang w:val="es-ES"/>
+        </w:rPr>
+        <w:t>TCNT</w:t>
+      </w:r>
+      <w:proofErr w:type="spellEnd"/>
+      <w:r>
+        <w:rPr>
+          <w:sz w:val="24"/>
+          <w:szCs w:val="24"/>
+          <w:lang w:val="es-ES"/>
+        </w:rPr>
+        <w:t xml:space="preserve"> con 0xFF y 0, indican cuando el contador </w:t>
       </w:r>
       <w:r>
         <w:rPr>
@@ -5601,7 +6932,25 @@
           <w:szCs w:val="24"/>
           <w:lang w:val="es-CO"/>
         </w:rPr>
-        <w:t>omprador TCNT con el valor máximo 0xFF y el valor mínimo 0x00.</w:t>
+        <w:t xml:space="preserve">omprador </w:t>
+      </w:r>
+      <w:proofErr w:type="spellStart"/>
+      <w:r>
+        <w:rPr>
+          <w:sz w:val="24"/>
+          <w:szCs w:val="24"/>
+          <w:lang w:val="es-CO"/>
+        </w:rPr>
+        <w:t>TCNT</w:t>
+      </w:r>
+      <w:proofErr w:type="spellEnd"/>
+      <w:r>
+        <w:rPr>
+          <w:sz w:val="24"/>
+          <w:szCs w:val="24"/>
+          <w:lang w:val="es-CO"/>
+        </w:rPr>
+        <w:t xml:space="preserve"> con el valor máximo 0xFF y el valor mínimo 0x00.</w:t>
       </w:r>
     </w:p>
     <w:p>
@@ -5631,13 +6980,23 @@
         </w:rPr>
         <w:t xml:space="preserve">El pre escalador se encarga de modificar la señal se reloj con la que va a trabajar el </w:t>
       </w:r>
-      <w:r>
-        <w:rPr>
-          <w:sz w:val="24"/>
-          <w:szCs w:val="24"/>
-          <w:lang w:val="es-CO"/>
-        </w:rPr>
-        <w:t>TCNT, este en función de las señales de control, puede apagar el contador, hacerlo funcionar con la señal de reloj administrada por la CPU o a una determinada escala de esta.</w:t>
+      <w:proofErr w:type="spellStart"/>
+      <w:r>
+        <w:rPr>
+          <w:sz w:val="24"/>
+          <w:szCs w:val="24"/>
+          <w:lang w:val="es-CO"/>
+        </w:rPr>
+        <w:t>TCNT</w:t>
+      </w:r>
+      <w:proofErr w:type="spellEnd"/>
+      <w:r>
+        <w:rPr>
+          <w:sz w:val="24"/>
+          <w:szCs w:val="24"/>
+          <w:lang w:val="es-CO"/>
+        </w:rPr>
+        <w:t>, este en función de las señales de control, puede apagar el contador, hacerlo funcionar con la señal de reloj administrada por la CPU o a una determinada escala de esta.</w:t>
       </w:r>
     </w:p>
     <w:p>
@@ -5776,7 +7135,25 @@
           <w:szCs w:val="24"/>
           <w:lang w:val="es-CO"/>
         </w:rPr>
-        <w:t>El multiplexador del TOP en función del modo de funcionamiento hace que la bandera de sobre flujo (TOP) sea el valor máximo del contador para el modo normal, o que sea el valor guardado en el OCR para el modo normal</w:t>
+        <w:t xml:space="preserve">El </w:t>
+      </w:r>
+      <w:proofErr w:type="spellStart"/>
+      <w:r>
+        <w:rPr>
+          <w:sz w:val="24"/>
+          <w:szCs w:val="24"/>
+          <w:lang w:val="es-CO"/>
+        </w:rPr>
+        <w:t>multiplexador</w:t>
+      </w:r>
+      <w:proofErr w:type="spellEnd"/>
+      <w:r>
+        <w:rPr>
+          <w:sz w:val="24"/>
+          <w:szCs w:val="24"/>
+          <w:lang w:val="es-CO"/>
+        </w:rPr>
+        <w:t xml:space="preserve"> del TOP en función del modo de funcionamiento hace que la bandera de sobre flujo (TOP) sea el valor máximo del contador para el modo normal, o que sea el valor guardado en el OCR para el modo normal</w:t>
       </w:r>
       <w:r>
         <w:rPr>
@@ -5801,6 +7178,7 @@
           <w:noProof/>
           <w:lang w:val="es-CO" w:eastAsia="es-CO"/>
         </w:rPr>
+        <w:lastRenderedPageBreak/>
         <w:drawing>
           <wp:inline distT="0" distB="0" distL="0" distR="0" wp14:anchorId="75C79B72" wp14:editId="05A35795">
             <wp:extent cx="3200400" cy="2040898"/>
@@ -6165,7 +7543,7 @@
           <w:color w:val="000000"/>
           <w:sz w:val="24"/>
           <w:szCs w:val="24"/>
-          <w:lang w:val="es-CO" w:eastAsia="es-ES"/>
+          <w:lang w:eastAsia="es-ES"/>
         </w:rPr>
         <w:t xml:space="preserve"> [1</w:t>
       </w:r>
@@ -6174,7 +7552,7 @@
           <w:color w:val="000000"/>
           <w:sz w:val="24"/>
           <w:szCs w:val="24"/>
-          <w:lang w:val="es-CO" w:eastAsia="es-ES"/>
+          <w:lang w:eastAsia="es-ES"/>
         </w:rPr>
         <w:t xml:space="preserve">] </w:t>
       </w:r>
@@ -6197,7 +7575,23 @@
           <w:sz w:val="24"/>
           <w:szCs w:val="24"/>
         </w:rPr>
-        <w:t>http://www.atmel.com/Images/doc2466. pdf.</w:t>
+        <w:t xml:space="preserve">http://www.atmel.com/Images/doc2466. </w:t>
+      </w:r>
+      <w:proofErr w:type="gramStart"/>
+      <w:r>
+        <w:rPr>
+          <w:sz w:val="24"/>
+          <w:szCs w:val="24"/>
+        </w:rPr>
+        <w:t>pdf</w:t>
+      </w:r>
+      <w:proofErr w:type="gramEnd"/>
+      <w:r>
+        <w:rPr>
+          <w:sz w:val="24"/>
+          <w:szCs w:val="24"/>
+        </w:rPr>
+        <w:t>.</w:t>
       </w:r>
     </w:p>
     <w:p>
@@ -6207,7 +7601,7 @@
           <w:color w:val="000000"/>
           <w:sz w:val="24"/>
           <w:szCs w:val="24"/>
-          <w:lang w:val="es-CO" w:eastAsia="es-ES"/>
+          <w:lang w:eastAsia="es-ES"/>
         </w:rPr>
       </w:pPr>
     </w:p>
@@ -6224,7 +7618,7 @@
           <w:color w:val="000000"/>
           <w:sz w:val="24"/>
           <w:szCs w:val="24"/>
-          <w:lang w:val="es-CO" w:eastAsia="es-ES"/>
+          <w:lang w:eastAsia="es-ES"/>
         </w:rPr>
         <w:t xml:space="preserve"> [2</w:t>
       </w:r>
@@ -6233,16 +7627,57 @@
           <w:color w:val="000000"/>
           <w:sz w:val="24"/>
           <w:szCs w:val="24"/>
-          <w:lang w:val="es-CO" w:eastAsia="es-ES"/>
+          <w:lang w:eastAsia="es-ES"/>
         </w:rPr>
         <w:t xml:space="preserve">] </w:t>
       </w:r>
-      <w:r>
-        <w:rPr>
-          <w:sz w:val="24"/>
-          <w:szCs w:val="24"/>
-        </w:rPr>
-        <w:t>Labcenter Electronics. Proteus. 2016. url: http://www.labcenter.com/index. cfm.</w:t>
+      <w:proofErr w:type="spellStart"/>
+      <w:r>
+        <w:rPr>
+          <w:sz w:val="24"/>
+          <w:szCs w:val="24"/>
+        </w:rPr>
+        <w:t>Labcenter</w:t>
+      </w:r>
+      <w:proofErr w:type="spellEnd"/>
+      <w:r>
+        <w:rPr>
+          <w:sz w:val="24"/>
+          <w:szCs w:val="24"/>
+        </w:rPr>
+        <w:t xml:space="preserve"> Electronics. Proteus. 2016. </w:t>
+      </w:r>
+      <w:proofErr w:type="gramStart"/>
+      <w:r>
+        <w:rPr>
+          <w:sz w:val="24"/>
+          <w:szCs w:val="24"/>
+        </w:rPr>
+        <w:t>url</w:t>
+      </w:r>
+      <w:proofErr w:type="gramEnd"/>
+      <w:r>
+        <w:rPr>
+          <w:sz w:val="24"/>
+          <w:szCs w:val="24"/>
+        </w:rPr>
+        <w:t xml:space="preserve">: http://www.labcenter.com/index. </w:t>
+      </w:r>
+      <w:proofErr w:type="gramStart"/>
+      <w:r>
+        <w:rPr>
+          <w:sz w:val="24"/>
+          <w:szCs w:val="24"/>
+        </w:rPr>
+        <w:t>cfm</w:t>
+      </w:r>
+      <w:proofErr w:type="gramEnd"/>
+      <w:r>
+        <w:rPr>
+          <w:sz w:val="24"/>
+          <w:szCs w:val="24"/>
+        </w:rPr>
+        <w:t>.</w:t>
       </w:r>
     </w:p>
     <w:sectPr>
@@ -6343,7 +7778,7 @@
       <w:rPr>
         <w:noProof/>
       </w:rPr>
-      <w:t>1</w:t>
+      <w:t>3</w:t>
     </w:r>
     <w:r>
       <w:fldChar w:fldCharType="end"/>
@@ -6395,7 +7830,7 @@
 
 <file path=word/numbering.xml><?xml version="1.0" encoding="utf-8"?>
 <w:numbering xmlns:wpc="http://schemas.microsoft.com/office/word/2010/wordprocessingCanvas" xmlns:mc="http://schemas.openxmlformats.org/markup-compatibility/2006" xmlns:o="urn:schemas-microsoft-com:office:office" xmlns:r="http://schemas.openxmlformats.org/officeDocument/2006/relationships" xmlns:m="http://schemas.openxmlformats.org/officeDocument/2006/math" xmlns:v="urn:schemas-microsoft-com:vml" xmlns:wp14="http://schemas.microsoft.com/office/word/2010/wordprocessingDrawing" xmlns:wp="http://schemas.openxmlformats.org/drawingml/2006/wordprocessingDrawing" xmlns:w10="urn:schemas-microsoft-com:office:word" xmlns:w="http://schemas.openxmlformats.org/wordprocessingml/2006/main" xmlns:w14="http://schemas.microsoft.com/office/word/2010/wordml" xmlns:w15="http://schemas.microsoft.com/office/word/2012/wordml" xmlns:wpg="http://schemas.microsoft.com/office/word/2010/wordprocessingGroup" xmlns:wpi="http://schemas.microsoft.com/office/word/2010/wordprocessingInk" xmlns:wne="http://schemas.microsoft.com/office/word/2006/wordml" xmlns:wps="http://schemas.microsoft.com/office/word/2010/wordprocessingShape" mc:Ignorable="w14 w15 wp14">
-  <w:abstractNum w:abstractNumId="0">
+  <w:abstractNum w:abstractNumId="0" w15:restartNumberingAfterBreak="0">
     <w:nsid w:val="FFFFFFFB"/>
     <w:multiLevelType w:val="multilevel"/>
     <w:tmpl w:val="2E085744"/>
@@ -6490,7 +7925,7 @@
       </w:pPr>
     </w:lvl>
   </w:abstractNum>
-  <w:abstractNum w:abstractNumId="1">
+  <w:abstractNum w:abstractNumId="1" w15:restartNumberingAfterBreak="0">
     <w:nsid w:val="00000001"/>
     <w:multiLevelType w:val="multilevel"/>
     <w:tmpl w:val="00000001"/>
@@ -6603,7 +8038,7 @@
       </w:pPr>
     </w:lvl>
   </w:abstractNum>
-  <w:abstractNum w:abstractNumId="2">
+  <w:abstractNum w:abstractNumId="2" w15:restartNumberingAfterBreak="0">
     <w:nsid w:val="018F7F26"/>
     <w:multiLevelType w:val="hybridMultilevel"/>
     <w:tmpl w:val="78EA32AA"/>
@@ -6715,7 +8150,7 @@
       </w:rPr>
     </w:lvl>
   </w:abstractNum>
-  <w:abstractNum w:abstractNumId="3">
+  <w:abstractNum w:abstractNumId="3" w15:restartNumberingAfterBreak="0">
     <w:nsid w:val="01C9295F"/>
     <w:multiLevelType w:val="singleLevel"/>
     <w:tmpl w:val="0C0A000F"/>
@@ -6730,7 +8165,7 @@
       </w:pPr>
     </w:lvl>
   </w:abstractNum>
-  <w:abstractNum w:abstractNumId="4">
+  <w:abstractNum w:abstractNumId="4" w15:restartNumberingAfterBreak="0">
     <w:nsid w:val="034221C1"/>
     <w:multiLevelType w:val="hybridMultilevel"/>
     <w:tmpl w:val="4FB4FAFA"/>
@@ -6846,7 +8281,7 @@
       </w:pPr>
     </w:lvl>
   </w:abstractNum>
-  <w:abstractNum w:abstractNumId="5">
+  <w:abstractNum w:abstractNumId="5" w15:restartNumberingAfterBreak="0">
     <w:nsid w:val="08CB053D"/>
     <w:multiLevelType w:val="hybridMultilevel"/>
     <w:tmpl w:val="2E76ACA2"/>
@@ -6959,7 +8394,7 @@
       </w:rPr>
     </w:lvl>
   </w:abstractNum>
-  <w:abstractNum w:abstractNumId="6">
+  <w:abstractNum w:abstractNumId="6" w15:restartNumberingAfterBreak="0">
     <w:nsid w:val="100366F3"/>
     <w:multiLevelType w:val="hybridMultilevel"/>
     <w:tmpl w:val="A8344A06"/>
@@ -7072,7 +8507,7 @@
       </w:pPr>
     </w:lvl>
   </w:abstractNum>
-  <w:abstractNum w:abstractNumId="7">
+  <w:abstractNum w:abstractNumId="7" w15:restartNumberingAfterBreak="0">
     <w:nsid w:val="21597C8C"/>
     <w:multiLevelType w:val="hybridMultilevel"/>
     <w:tmpl w:val="674066DA"/>
@@ -7184,7 +8619,7 @@
       </w:rPr>
     </w:lvl>
   </w:abstractNum>
-  <w:abstractNum w:abstractNumId="8">
+  <w:abstractNum w:abstractNumId="8" w15:restartNumberingAfterBreak="0">
     <w:nsid w:val="23D71E6E"/>
     <w:multiLevelType w:val="hybridMultilevel"/>
     <w:tmpl w:val="55A4D1E4"/>
@@ -7300,7 +8735,7 @@
       </w:pPr>
     </w:lvl>
   </w:abstractNum>
-  <w:abstractNum w:abstractNumId="9">
+  <w:abstractNum w:abstractNumId="9" w15:restartNumberingAfterBreak="0">
     <w:nsid w:val="2517274C"/>
     <w:multiLevelType w:val="singleLevel"/>
     <w:tmpl w:val="04090011"/>
@@ -7317,7 +8752,7 @@
       </w:pPr>
     </w:lvl>
   </w:abstractNum>
-  <w:abstractNum w:abstractNumId="10">
+  <w:abstractNum w:abstractNumId="10" w15:restartNumberingAfterBreak="0">
     <w:nsid w:val="32D962AF"/>
     <w:multiLevelType w:val="hybridMultilevel"/>
     <w:tmpl w:val="7B586970"/>
@@ -7429,7 +8864,7 @@
       </w:rPr>
     </w:lvl>
   </w:abstractNum>
-  <w:abstractNum w:abstractNumId="11">
+  <w:abstractNum w:abstractNumId="11" w15:restartNumberingAfterBreak="0">
     <w:nsid w:val="3A877D64"/>
     <w:multiLevelType w:val="singleLevel"/>
     <w:tmpl w:val="5DA6FC16"/>
@@ -7447,7 +8882,7 @@
       </w:pPr>
     </w:lvl>
   </w:abstractNum>
-  <w:abstractNum w:abstractNumId="12">
+  <w:abstractNum w:abstractNumId="12" w15:restartNumberingAfterBreak="0">
     <w:nsid w:val="3B526E6C"/>
     <w:multiLevelType w:val="hybridMultilevel"/>
     <w:tmpl w:val="4A6222E8"/>
@@ -7536,7 +8971,7 @@
       </w:pPr>
     </w:lvl>
   </w:abstractNum>
-  <w:abstractNum w:abstractNumId="13">
+  <w:abstractNum w:abstractNumId="13" w15:restartNumberingAfterBreak="0">
     <w:nsid w:val="3CCA541D"/>
     <w:multiLevelType w:val="hybridMultilevel"/>
     <w:tmpl w:val="56743192"/>
@@ -7648,7 +9083,7 @@
       </w:rPr>
     </w:lvl>
   </w:abstractNum>
-  <w:abstractNum w:abstractNumId="14">
+  <w:abstractNum w:abstractNumId="14" w15:restartNumberingAfterBreak="0">
     <w:nsid w:val="45FE6734"/>
     <w:multiLevelType w:val="hybridMultilevel"/>
     <w:tmpl w:val="530ED4C8"/>
@@ -7761,7 +9196,7 @@
       </w:rPr>
     </w:lvl>
   </w:abstractNum>
-  <w:abstractNum w:abstractNumId="15">
+  <w:abstractNum w:abstractNumId="15" w15:restartNumberingAfterBreak="0">
     <w:nsid w:val="625701C9"/>
     <w:multiLevelType w:val="singleLevel"/>
     <w:tmpl w:val="0C0A000F"/>
@@ -7776,7 +9211,7 @@
       </w:pPr>
     </w:lvl>
   </w:abstractNum>
-  <w:abstractNum w:abstractNumId="16">
+  <w:abstractNum w:abstractNumId="16" w15:restartNumberingAfterBreak="0">
     <w:nsid w:val="649D2785"/>
     <w:multiLevelType w:val="hybridMultilevel"/>
     <w:tmpl w:val="BFD26444"/>
@@ -7889,7 +9324,7 @@
       </w:rPr>
     </w:lvl>
   </w:abstractNum>
-  <w:abstractNum w:abstractNumId="17">
+  <w:abstractNum w:abstractNumId="17" w15:restartNumberingAfterBreak="0">
     <w:nsid w:val="66C433AE"/>
     <w:multiLevelType w:val="hybridMultilevel"/>
     <w:tmpl w:val="9738BFA8"/>
@@ -8002,7 +9437,7 @@
       </w:rPr>
     </w:lvl>
   </w:abstractNum>
-  <w:abstractNum w:abstractNumId="18">
+  <w:abstractNum w:abstractNumId="18" w15:restartNumberingAfterBreak="0">
     <w:nsid w:val="6DC3293B"/>
     <w:multiLevelType w:val="singleLevel"/>
     <w:tmpl w:val="3A8EC28E"/>
@@ -8019,7 +9454,7 @@
       </w:pPr>
     </w:lvl>
   </w:abstractNum>
-  <w:abstractNum w:abstractNumId="19">
+  <w:abstractNum w:abstractNumId="19" w15:restartNumberingAfterBreak="0">
     <w:nsid w:val="6E0A507F"/>
     <w:multiLevelType w:val="hybridMultilevel"/>
     <w:tmpl w:val="B80C5A4C"/>
@@ -8132,7 +9567,7 @@
       </w:rPr>
     </w:lvl>
   </w:abstractNum>
-  <w:abstractNum w:abstractNumId="20">
+  <w:abstractNum w:abstractNumId="20" w15:restartNumberingAfterBreak="0">
     <w:nsid w:val="76671496"/>
     <w:multiLevelType w:val="hybridMultilevel"/>
     <w:tmpl w:val="EA9E6018"/>
@@ -8245,7 +9680,7 @@
       </w:pPr>
     </w:lvl>
   </w:abstractNum>
-  <w:abstractNum w:abstractNumId="21">
+  <w:abstractNum w:abstractNumId="21" w15:restartNumberingAfterBreak="0">
     <w:nsid w:val="778B5CD8"/>
     <w:multiLevelType w:val="hybridMultilevel"/>
     <w:tmpl w:val="D960EDC6"/>
@@ -8331,7 +9766,7 @@
       </w:pPr>
     </w:lvl>
   </w:abstractNum>
-  <w:abstractNum w:abstractNumId="22">
+  <w:abstractNum w:abstractNumId="22" w15:restartNumberingAfterBreak="0">
     <w:nsid w:val="77F41A3D"/>
     <w:multiLevelType w:val="multilevel"/>
     <w:tmpl w:val="02328654"/>
@@ -8452,7 +9887,7 @@
       </w:rPr>
     </w:lvl>
   </w:abstractNum>
-  <w:abstractNum w:abstractNumId="23">
+  <w:abstractNum w:abstractNumId="23" w15:restartNumberingAfterBreak="0">
     <w:nsid w:val="7D021312"/>
     <w:multiLevelType w:val="hybridMultilevel"/>
     <w:tmpl w:val="B02AACD0"/>
@@ -8761,6 +10196,14 @@
     <w:abstractNumId w:val="16"/>
   </w:num>
 </w:numbering>
+</file>
+
+<file path=word/people.xml><?xml version="1.0" encoding="utf-8"?>
+<w15:people xmlns:wpc="http://schemas.microsoft.com/office/word/2010/wordprocessingCanvas" xmlns:mc="http://schemas.openxmlformats.org/markup-compatibility/2006" xmlns:o="urn:schemas-microsoft-com:office:office" xmlns:r="http://schemas.openxmlformats.org/officeDocument/2006/relationships" xmlns:m="http://schemas.openxmlformats.org/officeDocument/2006/math" xmlns:v="urn:schemas-microsoft-com:vml" xmlns:wp14="http://schemas.microsoft.com/office/word/2010/wordprocessingDrawing" xmlns:wp="http://schemas.openxmlformats.org/drawingml/2006/wordprocessingDrawing" xmlns:w10="urn:schemas-microsoft-com:office:word" xmlns:w="http://schemas.openxmlformats.org/wordprocessingml/2006/main" xmlns:w14="http://schemas.microsoft.com/office/word/2010/wordml" xmlns:w15="http://schemas.microsoft.com/office/word/2012/wordml" xmlns:wpg="http://schemas.microsoft.com/office/word/2010/wordprocessingGroup" xmlns:wpi="http://schemas.microsoft.com/office/word/2010/wordprocessingInk" xmlns:wne="http://schemas.microsoft.com/office/word/2006/wordml" xmlns:wps="http://schemas.microsoft.com/office/word/2010/wordprocessingShape" mc:Ignorable="w14 w15 wp14">
+  <w15:person w15:author="Gerardo Lopez">
+    <w15:presenceInfo w15:providerId="Windows Live" w15:userId="8751ffd2ea402429"/>
+  </w15:person>
+</w15:people>
 </file>
 
 <file path=word/styles.xml><?xml version="1.0" encoding="utf-8"?>
@@ -9989,7 +11432,7 @@
 </file>
 
 <file path=customXml/itemProps1.xml><?xml version="1.0" encoding="utf-8"?>
-<ds:datastoreItem xmlns:ds="http://schemas.openxmlformats.org/officeDocument/2006/customXml" ds:itemID="{67B6114C-A8B9-4C04-9C2F-E51F01AA6FF1}">
+<ds:datastoreItem xmlns:ds="http://schemas.openxmlformats.org/officeDocument/2006/customXml" ds:itemID="{A23C9718-21FB-44FC-AA4C-11158540D3BA}">
   <ds:schemaRefs>
     <ds:schemaRef ds:uri="http://schemas.openxmlformats.org/officeDocument/2006/bibliography"/>
   </ds:schemaRefs>
